--- a/++Templated Entries/LAURA ONLY ACCESS COMPLETED/VISUAL ARTS/Steichen (Goley) - JG.docx
+++ b/++Templated Entries/LAURA ONLY ACCESS COMPLETED/VISUAL ARTS/Steichen (Goley) - JG.docx
@@ -248,7 +248,6 @@
             <w:placeholder>
               <w:docPart w:val="81B8BEEE6D4540D8AAA4864630DC8404"/>
             </w:placeholder>
-            <w:showingPlcHdr/>
             <w:text/>
           </w:sdtPr>
           <w:sdtEndPr/>
@@ -260,10 +259,7 @@
               </w:tcPr>
               <w:p>
                 <w:r>
-                  <w:rPr>
-                    <w:rStyle w:val="PlaceholderText"/>
-                  </w:rPr>
-                  <w:t>[Enter the institution with which you are affiliated]</w:t>
+                  <w:t>Federal Reserve Board Fine Arts Program, Washington, DC</w:t>
                 </w:r>
               </w:p>
             </w:tc>
@@ -815,15 +811,7 @@
                   <w:rPr>
                     <w:rStyle w:val="PageNumber"/>
                   </w:rPr>
-                  <w:t>t</w:t>
-                </w:r>
-                <w:bookmarkStart w:id="0" w:name="_GoBack"/>
-                <w:bookmarkEnd w:id="0"/>
-                <w:r>
-                  <w:rPr>
-                    <w:rStyle w:val="PageNumber"/>
-                  </w:rPr>
-                  <w:t>he</w:t>
+                  <w:t>the</w:t>
                 </w:r>
                 <w:r>
                   <w:rPr>
@@ -3793,7 +3781,7 @@
   <a:extraClrSchemeLst/>
   <a:extLst>
     <a:ext uri="{05A4C25C-085E-4340-85A3-A5531E510DB2}">
-      <thm15:themeFamily xmlns="" xmlns:thm15="http://schemas.microsoft.com/office/thememl/2012/main" name="Office Theme" id="{62F939B6-93AF-4DB8-9C6B-D6C7DFDC589F}" vid="{4A3C46E8-61CC-4603-A589-7422A47A8E4A}"/>
+      <thm15:themeFamily xmlns:thm15="http://schemas.microsoft.com/office/thememl/2012/main" xmlns="" name="Office Theme" id="{62F939B6-93AF-4DB8-9C6B-D6C7DFDC589F}" vid="{4A3C46E8-61CC-4603-A589-7422A47A8E4A}"/>
     </a:ext>
   </a:extLst>
 </a:theme>
@@ -3846,7 +3834,7 @@
 </file>
 
 <file path=customXml/itemProps1.xml><?xml version="1.0" encoding="utf-8"?>
-<ds:datastoreItem xmlns:ds="http://schemas.openxmlformats.org/officeDocument/2006/customXml" ds:itemID="{62492DBD-A0A1-BE49-BC04-A51FAC82EE8F}">
+<ds:datastoreItem xmlns:ds="http://schemas.openxmlformats.org/officeDocument/2006/customXml" ds:itemID="{7CAD470B-1541-E84A-980E-8CEC61333CF4}">
   <ds:schemaRefs>
     <ds:schemaRef ds:uri="http://schemas.openxmlformats.org/officeDocument/2006/bibliography"/>
   </ds:schemaRefs>

--- a/++Templated Entries/LAURA ONLY ACCESS COMPLETED/VISUAL ARTS/Steichen (Goley) - JG.docx
+++ b/++Templated Entries/LAURA ONLY ACCESS COMPLETED/VISUAL ARTS/Steichen (Goley) - JG.docx
@@ -161,11 +161,9 @@
                 <w:tcW w:w="2642" w:type="dxa"/>
               </w:tcPr>
               <w:p>
-                <w:proofErr w:type="spellStart"/>
                 <w:r>
                   <w:t>Goley</w:t>
                 </w:r>
-                <w:proofErr w:type="spellEnd"/>
               </w:p>
             </w:tc>
           </w:sdtContent>
@@ -316,9 +314,6 @@
       <w:tr>
         <w:sdt>
           <w:sdtPr>
-            <w:rPr>
-              <w:b/>
-            </w:rPr>
             <w:alias w:val="Article headword"/>
             <w:tag w:val="articleHeadword"/>
             <w:id w:val="-361440020"/>
@@ -339,9 +334,6 @@
               </w:tcPr>
               <w:p>
                 <w:r>
-                  <w:rPr>
-                    <w:b/>
-                  </w:rPr>
                   <w:t>Steichen, Eduard Jean (1879-1973)</w:t>
                 </w:r>
               </w:p>
@@ -410,113 +402,318 @@
           </w:sdtPr>
           <w:sdtEndPr/>
           <w:sdtContent>
-            <w:tc>
-              <w:tcPr>
-                <w:tcW w:w="9016" w:type="dxa"/>
-                <w:tcMar>
-                  <w:top w:w="113" w:type="dxa"/>
-                  <w:bottom w:w="113" w:type="dxa"/>
-                </w:tcMar>
-              </w:tcPr>
-              <w:p>
-                <w:r>
-                  <w:t>Photographer, painter, curator and horticulturalist Eduard Jean S</w:t>
-                </w:r>
-                <w:r>
-                  <w:t xml:space="preserve">teichen </w:t>
-                </w:r>
-                <w:r>
-                  <w:t xml:space="preserve">was born </w:t>
-                </w:r>
-                <w:r>
-                  <w:t>in Luxembourg</w:t>
-                </w:r>
-                <w:r>
-                  <w:t xml:space="preserve"> and</w:t>
-                </w:r>
-                <w:r>
-                  <w:t xml:space="preserve"> i</w:t>
-                </w:r>
-                <w:r>
-                  <w:t xml:space="preserve">mmigrated to the U.S. in 1881. </w:t>
-                </w:r>
-                <w:r>
-                  <w:t xml:space="preserve">He </w:t>
-                </w:r>
-                <w:r>
-                  <w:t>was self-taught, favo</w:t>
-                </w:r>
-                <w:r>
-                  <w:t>u</w:t>
-                </w:r>
-                <w:r>
-                  <w:t xml:space="preserve">ring </w:t>
-                </w:r>
-                <w:r>
-                  <w:t xml:space="preserve">soft, </w:t>
-                </w:r>
-                <w:r>
-                  <w:t xml:space="preserve">harmonious tones in </w:t>
-                </w:r>
-                <w:r>
-                  <w:t>both paintings and photographs.</w:t>
-                </w:r>
-                <w:r>
-                  <w:t xml:space="preserve"> </w:t>
-                </w:r>
-                <w:r>
-                  <w:t xml:space="preserve">In 1905 he and </w:t>
-                </w:r>
-                <w:r>
-                  <w:t xml:space="preserve">Alfred Stieglitz </w:t>
-                </w:r>
-                <w:r>
-                  <w:t xml:space="preserve">collaborated to </w:t>
-                </w:r>
-                <w:r>
-                  <w:t>launch</w:t>
-                </w:r>
-                <w:r>
-                  <w:t xml:space="preserve"> </w:t>
-                </w:r>
-                <w:r>
-                  <w:t>the Little Galleries of the Photo Secession</w:t>
-                </w:r>
-                <w:r>
-                  <w:t xml:space="preserve"> (known as </w:t>
-                </w:r>
-                <w:r>
-                  <w:t>‘</w:t>
-                </w:r>
-                <w:r>
-                  <w:t>291</w:t>
-                </w:r>
-                <w:r>
-                  <w:t>’</w:t>
-                </w:r>
-                <w:r>
-                  <w:t>)</w:t>
-                </w:r>
-                <w:r>
-                  <w:t xml:space="preserve"> for which Steichen curated the first exhibits in the </w:t>
-                </w:r>
-                <w:r>
-                  <w:t>U.S.</w:t>
-                </w:r>
-                <w:r>
-                  <w:t xml:space="preserve"> </w:t>
-                </w:r>
-                <w:r>
-                  <w:t>by</w:t>
-                </w:r>
-                <w:r>
-                  <w:t xml:space="preserve"> </w:t>
-                </w:r>
-                <w:r>
-                  <w:t xml:space="preserve">modern French artists. </w:t>
-                </w:r>
-              </w:p>
-            </w:tc>
+            <w:sdt>
+              <w:sdtPr>
+                <w:alias w:val="Article text"/>
+                <w:tag w:val="articleText"/>
+                <w:id w:val="-614677137"/>
+                <w:placeholder>
+                  <w:docPart w:val="A40FD060C52FD64193A3EAFA0C0E223C"/>
+                </w:placeholder>
+              </w:sdtPr>
+              <w:sdtEndPr/>
+              <w:sdtContent>
+                <w:tc>
+                  <w:tcPr>
+                    <w:tcW w:w="9016" w:type="dxa"/>
+                    <w:tcMar>
+                      <w:top w:w="113" w:type="dxa"/>
+                      <w:bottom w:w="113" w:type="dxa"/>
+                    </w:tcMar>
+                  </w:tcPr>
+                  <w:p>
+                    <w:r>
+                      <w:t>Photographer, painter, curator and horticulturalist Eduard Jean S</w:t>
+                    </w:r>
+                    <w:r>
+                      <w:t xml:space="preserve">teichen </w:t>
+                    </w:r>
+                    <w:r>
+                      <w:t xml:space="preserve">was born </w:t>
+                    </w:r>
+                    <w:r>
+                      <w:t>in Luxembourg</w:t>
+                    </w:r>
+                    <w:r>
+                      <w:t xml:space="preserve"> and</w:t>
+                    </w:r>
+                    <w:r>
+                      <w:t xml:space="preserve"> immigrated to th</w:t>
+                    </w:r>
+                    <w:r>
+                      <w:t xml:space="preserve">e U.S. in 1881. He </w:t>
+                    </w:r>
+                    <w:r>
+                      <w:t>was self-taught, favo</w:t>
+                    </w:r>
+                    <w:r>
+                      <w:t>u</w:t>
+                    </w:r>
+                    <w:r>
+                      <w:t xml:space="preserve">ring </w:t>
+                    </w:r>
+                    <w:r>
+                      <w:t xml:space="preserve">soft, </w:t>
+                    </w:r>
+                    <w:r>
+                      <w:t xml:space="preserve">harmonious tones in </w:t>
+                    </w:r>
+                    <w:r>
+                      <w:t>both paintings and photographs.</w:t>
+                    </w:r>
+                    <w:r>
+                      <w:t xml:space="preserve"> </w:t>
+                    </w:r>
+                    <w:r>
+                      <w:t xml:space="preserve">In 1905 he and </w:t>
+                    </w:r>
+                    <w:r>
+                      <w:t xml:space="preserve">Alfred Stieglitz </w:t>
+                    </w:r>
+                    <w:r>
+                      <w:t xml:space="preserve">collaborated to </w:t>
+                    </w:r>
+                    <w:r>
+                      <w:t>launch</w:t>
+                    </w:r>
+                    <w:r>
+                      <w:t xml:space="preserve"> </w:t>
+                    </w:r>
+                    <w:r>
+                      <w:t>the Little Galleries of the Photo Secession</w:t>
+                    </w:r>
+                    <w:r>
+                      <w:t xml:space="preserve"> (known as ‘291’)</w:t>
+                    </w:r>
+                    <w:r>
+                      <w:t xml:space="preserve"> for which Steichen curated the first exhibits in the </w:t>
+                    </w:r>
+                    <w:r>
+                      <w:t>U.S.</w:t>
+                    </w:r>
+                    <w:r>
+                      <w:t xml:space="preserve"> </w:t>
+                    </w:r>
+                    <w:r>
+                      <w:t>by</w:t>
+                    </w:r>
+                    <w:r>
+                      <w:t xml:space="preserve"> </w:t>
+                    </w:r>
+                    <w:r>
+                      <w:t>modern French artists. The i</w:t>
+                    </w:r>
+                    <w:r>
+                      <w:t xml:space="preserve">nternational success </w:t>
+                    </w:r>
+                    <w:r>
+                      <w:t>of</w:t>
+                    </w:r>
+                    <w:r>
+                      <w:t xml:space="preserve"> his double</w:t>
+                    </w:r>
+                    <w:r>
+                      <w:t>-</w:t>
+                    </w:r>
+                    <w:r>
+                      <w:t xml:space="preserve">negative portrait, </w:t>
+                    </w:r>
+                    <w:r>
+                      <w:rPr>
+                        <w:i/>
+                      </w:rPr>
+                      <w:t>Rodin – Le Penseur</w:t>
+                    </w:r>
+                    <w:r>
+                      <w:t xml:space="preserve"> (1904) and sales from an exhibit of paintings at Eugene Glaenzer </w:t>
+                    </w:r>
+                    <w:r>
+                      <w:t>&amp; Co.</w:t>
+                    </w:r>
+                    <w:r>
+                      <w:t xml:space="preserve"> led </w:t>
+                    </w:r>
+                    <w:r>
+                      <w:t>Steichen</w:t>
+                    </w:r>
+                    <w:r>
+                      <w:t xml:space="preserve"> to Paris </w:t>
+                    </w:r>
+                    <w:r>
+                      <w:t xml:space="preserve">in </w:t>
+                    </w:r>
+                    <w:r>
+                      <w:t>1906</w:t>
+                    </w:r>
+                    <w:r>
+                      <w:t>, where</w:t>
+                    </w:r>
+                    <w:r>
+                      <w:t xml:space="preserve"> </w:t>
+                    </w:r>
+                    <w:r>
+                      <w:rPr>
+                        <w:rStyle w:val="PageNumber"/>
+                      </w:rPr>
+                      <w:t xml:space="preserve">his work </w:t>
+                    </w:r>
+                    <w:r>
+                      <w:rPr>
+                        <w:rStyle w:val="PageNumber"/>
+                      </w:rPr>
+                      <w:t xml:space="preserve">was </w:t>
+                    </w:r>
+                    <w:r>
+                      <w:rPr>
+                        <w:rStyle w:val="PageNumber"/>
+                      </w:rPr>
+                      <w:t>influenced by the Fauves and experimentation with autochromes, an early colo</w:t>
+                    </w:r>
+                    <w:r>
+                      <w:rPr>
+                        <w:rStyle w:val="PageNumber"/>
+                      </w:rPr>
+                      <w:t>u</w:t>
+                    </w:r>
+                    <w:r>
+                      <w:rPr>
+                        <w:rStyle w:val="PageNumber"/>
+                      </w:rPr>
+                      <w:t>r photography process</w:t>
+                    </w:r>
+                    <w:r>
+                      <w:rPr>
+                        <w:rStyle w:val="PageNumber"/>
+                      </w:rPr>
+                      <w:t xml:space="preserve">. Subsequently inspired by the concept of the fourth dimension, his work became hard edged. Steichen returned </w:t>
+                    </w:r>
+                    <w:r>
+                      <w:rPr>
+                        <w:rStyle w:val="PageNumber"/>
+                      </w:rPr>
+                      <w:t xml:space="preserve">to New York </w:t>
+                    </w:r>
+                    <w:r>
+                      <w:rPr>
+                        <w:rStyle w:val="PageNumber"/>
+                      </w:rPr>
+                      <w:t xml:space="preserve">in </w:t>
+                    </w:r>
+                    <w:r>
+                      <w:rPr>
+                        <w:rStyle w:val="PageNumber"/>
+                      </w:rPr>
+                      <w:t>1923</w:t>
+                    </w:r>
+                    <w:r>
+                      <w:rPr>
+                        <w:rStyle w:val="PageNumber"/>
+                      </w:rPr>
+                      <w:t>, where he was appointed</w:t>
+                    </w:r>
+                    <w:r>
+                      <w:rPr>
+                        <w:rStyle w:val="PageNumber"/>
+                      </w:rPr>
+                      <w:t xml:space="preserve"> </w:t>
+                    </w:r>
+                    <w:r>
+                      <w:rPr>
+                        <w:rStyle w:val="PageNumber"/>
+                      </w:rPr>
+                      <w:t>the</w:t>
+                    </w:r>
+                    <w:r>
+                      <w:rPr>
+                        <w:rStyle w:val="PageNumber"/>
+                      </w:rPr>
+                      <w:t xml:space="preserve"> chief photographer</w:t>
+                    </w:r>
+                    <w:r>
+                      <w:rPr>
+                        <w:rStyle w:val="PageNumber"/>
+                      </w:rPr>
+                      <w:t xml:space="preserve"> for </w:t>
+                    </w:r>
+                    <w:r>
+                      <w:rPr>
+                        <w:rStyle w:val="Emphasis"/>
+                        <w:rFonts w:eastAsia="Times New Roman" w:cs="Times New Roman"/>
+                      </w:rPr>
+                      <w:t>Condé Nast</w:t>
+                    </w:r>
+                    <w:r>
+                      <w:rPr>
+                        <w:rStyle w:val="PageNumber"/>
+                        <w:i/>
+                      </w:rPr>
+                      <w:t xml:space="preserve">. </w:t>
+                    </w:r>
+                    <w:r>
+                      <w:rPr>
+                        <w:rStyle w:val="PageNumber"/>
+                      </w:rPr>
+                      <w:t xml:space="preserve">He was the first director of </w:t>
+                    </w:r>
+                    <w:r>
+                      <w:rPr>
+                        <w:rStyle w:val="PageNumber"/>
+                      </w:rPr>
+                      <w:t>Museum of Modern Art’s</w:t>
+                    </w:r>
+                    <w:r>
+                      <w:rPr>
+                        <w:rStyle w:val="PageNumber"/>
+                      </w:rPr>
+                      <w:t xml:space="preserve"> Department of Photography (1947-62)</w:t>
+                    </w:r>
+                    <w:r>
+                      <w:rPr>
+                        <w:rStyle w:val="PageNumber"/>
+                      </w:rPr>
+                      <w:t xml:space="preserve">. </w:t>
+                    </w:r>
+                    <w:r>
+                      <w:rPr>
+                        <w:rStyle w:val="PageNumber"/>
+                      </w:rPr>
+                      <w:t xml:space="preserve">In 1955 </w:t>
+                    </w:r>
+                    <w:r>
+                      <w:rPr>
+                        <w:rStyle w:val="PageNumber"/>
+                      </w:rPr>
+                      <w:t>his</w:t>
+                    </w:r>
+                    <w:r>
+                      <w:rPr>
+                        <w:rStyle w:val="PageNumber"/>
+                      </w:rPr>
+                      <w:t xml:space="preserve"> photographic essay, </w:t>
+                    </w:r>
+                    <w:r>
+                      <w:rPr>
+                        <w:rStyle w:val="PageNumber"/>
+                        <w:i/>
+                      </w:rPr>
+                      <w:t>The Family of Man</w:t>
+                    </w:r>
+                    <w:r>
+                      <w:rPr>
+                        <w:rStyle w:val="PageNumber"/>
+                      </w:rPr>
+                      <w:t>, toured internationally</w:t>
+                    </w:r>
+                    <w:r>
+                      <w:rPr>
+                        <w:rStyle w:val="PageNumber"/>
+                      </w:rPr>
+                      <w:t xml:space="preserve"> and he began a film essay of a Shad Blow tree, which was never completed.</w:t>
+                    </w:r>
+                  </w:p>
+                </w:tc>
+              </w:sdtContent>
+            </w:sdt>
           </w:sdtContent>
         </w:sdt>
       </w:tr>
@@ -662,52 +859,35 @@
                   <w:rPr>
                     <w:i/>
                   </w:rPr>
-                  <w:t xml:space="preserve">Rodin – Le </w:t>
-                </w:r>
-                <w:proofErr w:type="spellStart"/>
-                <w:r>
-                  <w:rPr>
-                    <w:i/>
-                  </w:rPr>
-                  <w:t>Penseur</w:t>
-                </w:r>
-                <w:proofErr w:type="spellEnd"/>
-                <w:r>
-                  <w:t xml:space="preserve"> (1904) and sales from an exhibit of paintings at Eugene </w:t>
-                </w:r>
-                <w:proofErr w:type="spellStart"/>
-                <w:r>
-                  <w:t>Glaenzer</w:t>
-                </w:r>
-                <w:proofErr w:type="spellEnd"/>
+                  <w:t>Rodin – Le Penseur</w:t>
+                </w:r>
+                <w:r>
+                  <w:t xml:space="preserve"> (1904) and sales from an exhibit of paintings at Eugene Glaenzer </w:t>
+                </w:r>
+                <w:r>
+                  <w:t>&amp; Co.</w:t>
+                </w:r>
+                <w:r>
+                  <w:t xml:space="preserve"> led </w:t>
+                </w:r>
+                <w:r>
+                  <w:t>Steichen</w:t>
+                </w:r>
+                <w:r>
+                  <w:t xml:space="preserve"> to Paris </w:t>
+                </w:r>
+                <w:r>
+                  <w:t xml:space="preserve">in </w:t>
+                </w:r>
+                <w:r>
+                  <w:t>1906</w:t>
+                </w:r>
+                <w:r>
+                  <w:t>, where</w:t>
+                </w:r>
                 <w:r>
                   <w:t xml:space="preserve"> </w:t>
                 </w:r>
-                <w:r>
-                  <w:t>&amp; Co.</w:t>
-                </w:r>
-                <w:r>
-                  <w:t xml:space="preserve"> led </w:t>
-                </w:r>
-                <w:r>
-                  <w:t>Steichen</w:t>
-                </w:r>
-                <w:r>
-                  <w:t xml:space="preserve"> to Paris </w:t>
-                </w:r>
-                <w:r>
-                  <w:t xml:space="preserve">in </w:t>
-                </w:r>
-                <w:r>
-                  <w:t>1906</w:t>
-                </w:r>
-                <w:r>
-                  <w:t>, where</w:t>
-                </w:r>
-                <w:r>
-                  <w:t xml:space="preserve"> </w:t>
-                </w:r>
-                <w:proofErr w:type="gramStart"/>
                 <w:r>
                   <w:rPr>
                     <w:rStyle w:val="PageNumber"/>
@@ -724,21 +904,7 @@
                   <w:rPr>
                     <w:rStyle w:val="PageNumber"/>
                   </w:rPr>
-                  <w:t xml:space="preserve">influenced by the Fauves and experimentation with </w:t>
-                </w:r>
-                <w:proofErr w:type="spellStart"/>
-                <w:r>
-                  <w:rPr>
-                    <w:rStyle w:val="PageNumber"/>
-                  </w:rPr>
-                  <w:t>autochromes</w:t>
-                </w:r>
-                <w:proofErr w:type="spellEnd"/>
-                <w:r>
-                  <w:rPr>
-                    <w:rStyle w:val="PageNumber"/>
-                  </w:rPr>
-                  <w:t>, an early colo</w:t>
+                  <w:t>influenced by the Fauves and experimentation with autochromes, an early colo</w:t>
                 </w:r>
                 <w:r>
                   <w:rPr>
@@ -752,7 +918,6 @@
                   </w:rPr>
                   <w:t>r photography process</w:t>
                 </w:r>
-                <w:proofErr w:type="gramEnd"/>
                 <w:r>
                   <w:rPr>
                     <w:rStyle w:val="PageNumber"/>
@@ -932,6 +1097,9 @@
             </w:sdtPr>
             <w:sdtEndPr/>
             <w:sdtContent>
+              <w:p/>
+              <w:bookmarkStart w:id="0" w:name="_GoBack"/>
+              <w:bookmarkEnd w:id="0"/>
               <w:p>
                 <w:sdt>
                   <w:sdtPr>
@@ -1085,21 +1253,12 @@
       </w:rPr>
       <w:t xml:space="preserve"> – </w:t>
     </w:r>
-    <w:proofErr w:type="spellStart"/>
     <w:r>
       <w:rPr>
         <w:i/>
         <w:color w:val="7F7F7F" w:themeColor="text1" w:themeTint="80"/>
       </w:rPr>
-      <w:t>Encyclopedia</w:t>
-    </w:r>
-    <w:proofErr w:type="spellEnd"/>
-    <w:r>
-      <w:rPr>
-        <w:i/>
-        <w:color w:val="7F7F7F" w:themeColor="text1" w:themeTint="80"/>
-      </w:rPr>
-      <w:t xml:space="preserve"> of Modernism</w:t>
+      <w:t>Encyclopedia of Modernism</w:t>
     </w:r>
   </w:p>
   <w:p>
@@ -1731,7 +1890,6 @@
   <w:style w:type="character" w:default="1" w:styleId="DefaultParagraphFont">
     <w:name w:val="Default Paragraph Font"/>
     <w:uiPriority w:val="1"/>
-    <w:semiHidden/>
     <w:unhideWhenUsed/>
   </w:style>
   <w:style w:type="table" w:default="1" w:styleId="TableNormal">
@@ -2290,7 +2448,6 @@
   <w:style w:type="character" w:default="1" w:styleId="DefaultParagraphFont">
     <w:name w:val="Default Paragraph Font"/>
     <w:uiPriority w:val="1"/>
-    <w:semiHidden/>
     <w:unhideWhenUsed/>
   </w:style>
   <w:style w:type="table" w:default="1" w:styleId="TableNormal">
@@ -2932,6 +3089,48 @@
         </w:p>
       </w:docPartBody>
     </w:docPart>
+    <w:docPart>
+      <w:docPartPr>
+        <w:name w:val="A40FD060C52FD64193A3EAFA0C0E223C"/>
+        <w:category>
+          <w:name w:val="General"/>
+          <w:gallery w:val="placeholder"/>
+        </w:category>
+        <w:types>
+          <w:type w:val="bbPlcHdr"/>
+        </w:types>
+        <w:behaviors>
+          <w:behavior w:val="content"/>
+        </w:behaviors>
+        <w:guid w:val="{15D70218-D13D-E74E-91D5-7B3BA70E43E9}"/>
+      </w:docPartPr>
+      <w:docPartBody>
+        <w:p>
+          <w:pPr>
+            <w:pStyle w:val="A40FD060C52FD64193A3EAFA0C0E223C"/>
+          </w:pPr>
+          <w:r>
+            <w:rPr>
+              <w:rStyle w:val="PlaceholderText"/>
+            </w:rPr>
+            <w:t xml:space="preserve">[Enter the </w:t>
+          </w:r>
+          <w:r>
+            <w:rPr>
+              <w:rStyle w:val="PlaceholderText"/>
+              <w:b/>
+            </w:rPr>
+            <w:t>main text</w:t>
+          </w:r>
+          <w:r>
+            <w:rPr>
+              <w:rStyle w:val="PlaceholderText"/>
+            </w:rPr>
+            <w:t xml:space="preserve"> of your article]</w:t>
+          </w:r>
+        </w:p>
+      </w:docPartBody>
+    </w:docPart>
   </w:docParts>
 </w:glossaryDocument>
 </file>
@@ -2984,14 +3183,14 @@
     <w:charset w:val="4E"/>
     <w:family w:val="auto"/>
     <w:pitch w:val="variable"/>
-    <w:sig w:usb0="E00002FF" w:usb1="6AC7FDFB" w:usb2="00000012" w:usb3="00000000" w:csb0="0002009F" w:csb1="00000000"/>
+    <w:sig w:usb0="00000001" w:usb1="08070000" w:usb2="00000010" w:usb3="00000000" w:csb0="00020000" w:csb1="00000000"/>
   </w:font>
   <w:font w:name="Tahoma">
     <w:panose1 w:val="020B0604030504040204"/>
     <w:charset w:val="00"/>
     <w:family w:val="auto"/>
     <w:pitch w:val="variable"/>
-    <w:sig w:usb0="E1002AFF" w:usb1="C000605B" w:usb2="00000029" w:usb3="00000000" w:csb0="000101FF" w:csb1="00000000"/>
+    <w:sig w:usb0="00000003" w:usb1="00000000" w:usb2="00000000" w:usb3="00000000" w:csb0="00000001" w:csb1="00000000"/>
   </w:font>
   <w:font w:name="Arial">
     <w:panose1 w:val="020B0604020202020204"/>
@@ -3004,7 +3203,7 @@
     <w:charset w:val="4E"/>
     <w:family w:val="auto"/>
     <w:pitch w:val="variable"/>
-    <w:sig w:usb0="E00002FF" w:usb1="6AC7FDFB" w:usb2="00000012" w:usb3="00000000" w:csb0="0002009F" w:csb1="00000000"/>
+    <w:sig w:usb0="00000001" w:usb1="08070000" w:usb2="00000010" w:usb3="00000000" w:csb0="00020000" w:csb1="00000000"/>
   </w:font>
   <w:font w:name="Cambria">
     <w:panose1 w:val="02040503050406030204"/>
@@ -3032,6 +3231,7 @@
     <w:rsidRoot w:val="00141476"/>
     <w:rsid w:val="00141476"/>
     <w:rsid w:val="00384BF5"/>
+    <w:rsid w:val="00997DEF"/>
   </w:rsids>
   <m:mathPr>
     <m:mathFont m:val="Cambria Math"/>
@@ -3246,6 +3446,7 @@
     <w:basedOn w:val="DefaultParagraphFont"/>
     <w:uiPriority w:val="99"/>
     <w:semiHidden/>
+    <w:rsid w:val="00997DEF"/>
     <w:rPr>
       <w:color w:val="808080"/>
     </w:rPr>
@@ -3282,6 +3483,18 @@
   </w:style>
   <w:style w:type="paragraph" w:customStyle="1" w:styleId="A7F55D1E2068465092052D53E7206F3E">
     <w:name w:val="A7F55D1E2068465092052D53E7206F3E"/>
+  </w:style>
+  <w:style w:type="paragraph" w:customStyle="1" w:styleId="A40FD060C52FD64193A3EAFA0C0E223C">
+    <w:name w:val="A40FD060C52FD64193A3EAFA0C0E223C"/>
+    <w:rsid w:val="00997DEF"/>
+    <w:pPr>
+      <w:spacing w:after="0" w:line="240" w:lineRule="auto"/>
+    </w:pPr>
+    <w:rPr>
+      <w:sz w:val="24"/>
+      <w:szCs w:val="24"/>
+      <w:lang w:eastAsia="ja-JP"/>
+    </w:rPr>
   </w:style>
 </w:styles>
 </file>
@@ -3478,6 +3691,7 @@
     <w:basedOn w:val="DefaultParagraphFont"/>
     <w:uiPriority w:val="99"/>
     <w:semiHidden/>
+    <w:rsid w:val="00997DEF"/>
     <w:rPr>
       <w:color w:val="808080"/>
     </w:rPr>
@@ -3514,6 +3728,18 @@
   </w:style>
   <w:style w:type="paragraph" w:customStyle="1" w:styleId="A7F55D1E2068465092052D53E7206F3E">
     <w:name w:val="A7F55D1E2068465092052D53E7206F3E"/>
+  </w:style>
+  <w:style w:type="paragraph" w:customStyle="1" w:styleId="A40FD060C52FD64193A3EAFA0C0E223C">
+    <w:name w:val="A40FD060C52FD64193A3EAFA0C0E223C"/>
+    <w:rsid w:val="00997DEF"/>
+    <w:pPr>
+      <w:spacing w:after="0" w:line="240" w:lineRule="auto"/>
+    </w:pPr>
+    <w:rPr>
+      <w:sz w:val="24"/>
+      <w:szCs w:val="24"/>
+      <w:lang w:eastAsia="ja-JP"/>
+    </w:rPr>
   </w:style>
 </w:styles>
 </file>
@@ -3781,7 +4007,7 @@
   <a:extraClrSchemeLst/>
   <a:extLst>
     <a:ext uri="{05A4C25C-085E-4340-85A3-A5531E510DB2}">
-      <thm15:themeFamily xmlns:thm15="http://schemas.microsoft.com/office/thememl/2012/main" xmlns="" name="Office Theme" id="{62F939B6-93AF-4DB8-9C6B-D6C7DFDC589F}" vid="{4A3C46E8-61CC-4603-A589-7422A47A8E4A}"/>
+      <thm15:themeFamily xmlns="" xmlns:thm15="http://schemas.microsoft.com/office/thememl/2012/main" name="Office Theme" id="{62F939B6-93AF-4DB8-9C6B-D6C7DFDC589F}" vid="{4A3C46E8-61CC-4603-A589-7422A47A8E4A}"/>
     </a:ext>
   </a:extLst>
 </a:theme>
@@ -3834,7 +4060,7 @@
 </file>
 
 <file path=customXml/itemProps1.xml><?xml version="1.0" encoding="utf-8"?>
-<ds:datastoreItem xmlns:ds="http://schemas.openxmlformats.org/officeDocument/2006/customXml" ds:itemID="{7CAD470B-1541-E84A-980E-8CEC61333CF4}">
+<ds:datastoreItem xmlns:ds="http://schemas.openxmlformats.org/officeDocument/2006/customXml" ds:itemID="{35D79959-6DCE-D043-87AC-7D6580CBEEC8}">
   <ds:schemaRefs>
     <ds:schemaRef ds:uri="http://schemas.openxmlformats.org/officeDocument/2006/bibliography"/>
   </ds:schemaRefs>

--- a/++Templated Entries/LAURA ONLY ACCESS COMPLETED/VISUAL ARTS/Steichen (Goley) - JG.docx
+++ b/++Templated Entries/LAURA ONLY ACCESS COMPLETED/VISUAL ARTS/Steichen (Goley) - JG.docx
@@ -161,9 +161,11 @@
                 <w:tcW w:w="2642" w:type="dxa"/>
               </w:tcPr>
               <w:p>
+                <w:proofErr w:type="spellStart"/>
                 <w:r>
                   <w:t>Goley</w:t>
                 </w:r>
+                <w:proofErr w:type="spellEnd"/>
               </w:p>
             </w:tc>
           </w:sdtContent>
@@ -257,7 +259,16 @@
               </w:tcPr>
               <w:p>
                 <w:r>
-                  <w:t>Federal Reserve Board Fine Arts Program, Washington, DC</w:t>
+                  <w:t>Federal Reserve Board Fine Arts Program, Washington, D</w:t>
+                </w:r>
+                <w:r>
+                  <w:t>.</w:t>
+                </w:r>
+                <w:r>
+                  <w:t>C</w:t>
+                </w:r>
+                <w:r>
+                  <w:t>.</w:t>
                 </w:r>
               </w:p>
             </w:tc>
@@ -522,10 +533,26 @@
                       <w:rPr>
                         <w:i/>
                       </w:rPr>
-                      <w:t>Rodin – Le Penseur</w:t>
-                    </w:r>
-                    <w:r>
-                      <w:t xml:space="preserve"> (1904) and sales from an exhibit of paintings at Eugene Glaenzer </w:t>
+                      <w:t xml:space="preserve">Rodin – Le </w:t>
+                    </w:r>
+                    <w:proofErr w:type="spellStart"/>
+                    <w:r>
+                      <w:rPr>
+                        <w:i/>
+                      </w:rPr>
+                      <w:t>Penseur</w:t>
+                    </w:r>
+                    <w:proofErr w:type="spellEnd"/>
+                    <w:r>
+                      <w:t xml:space="preserve"> (1904) and sales from an exhibit of paintings at Eugene </w:t>
+                    </w:r>
+                    <w:proofErr w:type="spellStart"/>
+                    <w:r>
+                      <w:t>Glaenzer</w:t>
+                    </w:r>
+                    <w:proofErr w:type="spellEnd"/>
+                    <w:r>
+                      <w:t xml:space="preserve"> </w:t>
                     </w:r>
                     <w:r>
                       <w:t>&amp; Co.</w:t>
@@ -551,6 +578,7 @@
                     <w:r>
                       <w:t xml:space="preserve"> </w:t>
                     </w:r>
+                    <w:proofErr w:type="gramStart"/>
                     <w:r>
                       <w:rPr>
                         <w:rStyle w:val="PageNumber"/>
@@ -567,7 +595,21 @@
                       <w:rPr>
                         <w:rStyle w:val="PageNumber"/>
                       </w:rPr>
-                      <w:t>influenced by the Fauves and experimentation with autochromes, an early colo</w:t>
+                      <w:t xml:space="preserve">influenced by the Fauves and experimentation with </w:t>
+                    </w:r>
+                    <w:proofErr w:type="spellStart"/>
+                    <w:r>
+                      <w:rPr>
+                        <w:rStyle w:val="PageNumber"/>
+                      </w:rPr>
+                      <w:t>autochromes</w:t>
+                    </w:r>
+                    <w:proofErr w:type="spellEnd"/>
+                    <w:r>
+                      <w:rPr>
+                        <w:rStyle w:val="PageNumber"/>
+                      </w:rPr>
+                      <w:t>, an early colo</w:t>
                     </w:r>
                     <w:r>
                       <w:rPr>
@@ -581,6 +623,7 @@
                       </w:rPr>
                       <w:t>r photography process</w:t>
                     </w:r>
+                    <w:proofErr w:type="gramEnd"/>
                     <w:r>
                       <w:rPr>
                         <w:rStyle w:val="PageNumber"/>
@@ -859,10 +902,26 @@
                   <w:rPr>
                     <w:i/>
                   </w:rPr>
-                  <w:t>Rodin – Le Penseur</w:t>
-                </w:r>
-                <w:r>
-                  <w:t xml:space="preserve"> (1904) and sales from an exhibit of paintings at Eugene Glaenzer </w:t>
+                  <w:t xml:space="preserve">Rodin – Le </w:t>
+                </w:r>
+                <w:proofErr w:type="spellStart"/>
+                <w:r>
+                  <w:rPr>
+                    <w:i/>
+                  </w:rPr>
+                  <w:t>Penseur</w:t>
+                </w:r>
+                <w:proofErr w:type="spellEnd"/>
+                <w:r>
+                  <w:t xml:space="preserve"> (1904) and sales from an exhibit of paintings at Eugene </w:t>
+                </w:r>
+                <w:proofErr w:type="spellStart"/>
+                <w:r>
+                  <w:t>Glaenzer</w:t>
+                </w:r>
+                <w:proofErr w:type="spellEnd"/>
+                <w:r>
+                  <w:t xml:space="preserve"> </w:t>
                 </w:r>
                 <w:r>
                   <w:t>&amp; Co.</w:t>
@@ -888,6 +947,7 @@
                 <w:r>
                   <w:t xml:space="preserve"> </w:t>
                 </w:r>
+                <w:proofErr w:type="gramStart"/>
                 <w:r>
                   <w:rPr>
                     <w:rStyle w:val="PageNumber"/>
@@ -904,7 +964,21 @@
                   <w:rPr>
                     <w:rStyle w:val="PageNumber"/>
                   </w:rPr>
-                  <w:t>influenced by the Fauves and experimentation with autochromes, an early colo</w:t>
+                  <w:t xml:space="preserve">influenced by the Fauves and experimentation with </w:t>
+                </w:r>
+                <w:proofErr w:type="spellStart"/>
+                <w:r>
+                  <w:rPr>
+                    <w:rStyle w:val="PageNumber"/>
+                  </w:rPr>
+                  <w:t>autochromes</w:t>
+                </w:r>
+                <w:proofErr w:type="spellEnd"/>
+                <w:r>
+                  <w:rPr>
+                    <w:rStyle w:val="PageNumber"/>
+                  </w:rPr>
+                  <w:t>, an early colo</w:t>
                 </w:r>
                 <w:r>
                   <w:rPr>
@@ -918,6 +992,7 @@
                   </w:rPr>
                   <w:t>r photography process</w:t>
                 </w:r>
+                <w:proofErr w:type="gramEnd"/>
                 <w:r>
                   <w:rPr>
                     <w:rStyle w:val="PageNumber"/>
@@ -1098,8 +1173,6 @@
             <w:sdtEndPr/>
             <w:sdtContent>
               <w:p/>
-              <w:bookmarkStart w:id="0" w:name="_GoBack"/>
-              <w:bookmarkEnd w:id="0"/>
               <w:p>
                 <w:sdt>
                   <w:sdtPr>
@@ -1253,12 +1326,21 @@
       </w:rPr>
       <w:t xml:space="preserve"> – </w:t>
     </w:r>
+    <w:proofErr w:type="spellStart"/>
     <w:r>
       <w:rPr>
         <w:i/>
         <w:color w:val="7F7F7F" w:themeColor="text1" w:themeTint="80"/>
       </w:rPr>
-      <w:t>Encyclopedia of Modernism</w:t>
+      <w:t>Encyclopedia</w:t>
+    </w:r>
+    <w:proofErr w:type="spellEnd"/>
+    <w:r>
+      <w:rPr>
+        <w:i/>
+        <w:color w:val="7F7F7F" w:themeColor="text1" w:themeTint="80"/>
+      </w:rPr>
+      <w:t xml:space="preserve"> of Modernism</w:t>
     </w:r>
   </w:p>
   <w:p>
@@ -1890,6 +1972,7 @@
   <w:style w:type="character" w:default="1" w:styleId="DefaultParagraphFont">
     <w:name w:val="Default Paragraph Font"/>
     <w:uiPriority w:val="1"/>
+    <w:semiHidden/>
     <w:unhideWhenUsed/>
   </w:style>
   <w:style w:type="table" w:default="1" w:styleId="TableNormal">
@@ -2448,6 +2531,7 @@
   <w:style w:type="character" w:default="1" w:styleId="DefaultParagraphFont">
     <w:name w:val="Default Paragraph Font"/>
     <w:uiPriority w:val="1"/>
+    <w:semiHidden/>
     <w:unhideWhenUsed/>
   </w:style>
   <w:style w:type="table" w:default="1" w:styleId="TableNormal">
@@ -3183,14 +3267,14 @@
     <w:charset w:val="4E"/>
     <w:family w:val="auto"/>
     <w:pitch w:val="variable"/>
-    <w:sig w:usb0="00000001" w:usb1="08070000" w:usb2="00000010" w:usb3="00000000" w:csb0="00020000" w:csb1="00000000"/>
+    <w:sig w:usb0="E00002FF" w:usb1="6AC7FDFB" w:usb2="00000012" w:usb3="00000000" w:csb0="0002009F" w:csb1="00000000"/>
   </w:font>
   <w:font w:name="Tahoma">
     <w:panose1 w:val="020B0604030504040204"/>
     <w:charset w:val="00"/>
     <w:family w:val="auto"/>
     <w:pitch w:val="variable"/>
-    <w:sig w:usb0="00000003" w:usb1="00000000" w:usb2="00000000" w:usb3="00000000" w:csb0="00000001" w:csb1="00000000"/>
+    <w:sig w:usb0="E1002AFF" w:usb1="C000605B" w:usb2="00000029" w:usb3="00000000" w:csb0="000101FF" w:csb1="00000000"/>
   </w:font>
   <w:font w:name="Arial">
     <w:panose1 w:val="020B0604020202020204"/>
@@ -3231,6 +3315,7 @@
     <w:rsidRoot w:val="00141476"/>
     <w:rsid w:val="00141476"/>
     <w:rsid w:val="00384BF5"/>
+    <w:rsid w:val="00765F1B"/>
     <w:rsid w:val="00997DEF"/>
   </w:rsids>
   <m:mathPr>
@@ -4007,7 +4092,7 @@
   <a:extraClrSchemeLst/>
   <a:extLst>
     <a:ext uri="{05A4C25C-085E-4340-85A3-A5531E510DB2}">
-      <thm15:themeFamily xmlns="" xmlns:thm15="http://schemas.microsoft.com/office/thememl/2012/main" name="Office Theme" id="{62F939B6-93AF-4DB8-9C6B-D6C7DFDC589F}" vid="{4A3C46E8-61CC-4603-A589-7422A47A8E4A}"/>
+      <thm15:themeFamily xmlns:thm15="http://schemas.microsoft.com/office/thememl/2012/main" xmlns="" name="Office Theme" id="{62F939B6-93AF-4DB8-9C6B-D6C7DFDC589F}" vid="{4A3C46E8-61CC-4603-A589-7422A47A8E4A}"/>
     </a:ext>
   </a:extLst>
 </a:theme>
@@ -4060,7 +4145,7 @@
 </file>
 
 <file path=customXml/itemProps1.xml><?xml version="1.0" encoding="utf-8"?>
-<ds:datastoreItem xmlns:ds="http://schemas.openxmlformats.org/officeDocument/2006/customXml" ds:itemID="{35D79959-6DCE-D043-87AC-7D6580CBEEC8}">
+<ds:datastoreItem xmlns:ds="http://schemas.openxmlformats.org/officeDocument/2006/customXml" ds:itemID="{204DD8DA-3345-8B4D-A8D9-EC45C6660308}">
   <ds:schemaRefs>
     <ds:schemaRef ds:uri="http://schemas.openxmlformats.org/officeDocument/2006/bibliography"/>
   </ds:schemaRefs>
